--- a/Files/States and Patterns.docx
+++ b/Files/States and Patterns.docx
@@ -559,25 +559,11 @@
                           </w:p>
                           <w:p>
                             <w:r>
-                              <w:t>ID</w:t>
-                            </w:r>
-                            <w:r>
-                              <w:t xml:space="preserve"> : </w:t>
-                            </w:r>
-                            <w:r>
-                              <w:t>INT</w:t>
-                            </w:r>
-                            <w:r>
-                              <w:br/>
-                            </w:r>
-                            <w:r>
-                              <w:t>State</w:t>
-                            </w:r>
-                            <w:r>
-                              <w:t xml:space="preserve"> : </w:t>
-                            </w:r>
-                            <w:r>
-                              <w:t xml:space="preserve">STRING </w:t>
+                              <w:t>ID : INT</w:t>
+                            </w:r>
+                            <w:r>
+                              <w:br/>
+                              <w:t xml:space="preserve">State : STRING </w:t>
                             </w:r>
                             <w:r>
                               <w:tab/>
@@ -588,15 +574,7 @@
                             </w:r>
                             <w:r>
                               <w:br/>
-                            </w:r>
-                            <w:r>
-                              <w:t>CHANNEL</w:t>
-                            </w:r>
-                            <w:r>
-                              <w:t xml:space="preserve"> : </w:t>
-                            </w:r>
-                            <w:r>
-                              <w:t xml:space="preserve">INT </w:t>
+                              <w:t xml:space="preserve">CHANNEL : INT </w:t>
                             </w:r>
                             <w:r>
                               <w:tab/>
@@ -607,8 +585,6 @@
                             </w:r>
                             <w:r>
                               <w:br/>
-                            </w:r>
-                            <w:r>
                               <w:t xml:space="preserve">Price : INT </w:t>
                             </w:r>
                             <w:r>
@@ -620,8 +596,6 @@
                             </w:r>
                             <w:r>
                               <w:br/>
-                            </w:r>
-                            <w:r>
                               <w:t>Site Experience : INT</w:t>
                             </w:r>
                             <w:r>
@@ -630,8 +604,6 @@
                             </w:r>
                             <w:r>
                               <w:br/>
-                            </w:r>
-                            <w:r>
                               <w:t>CES : INT</w:t>
                             </w:r>
                             <w:r>
@@ -643,8 +615,6 @@
                             </w:r>
                             <w:r>
                               <w:br/>
-                            </w:r>
-                            <w:r>
                               <w:t>NPS : INT</w:t>
                             </w:r>
                             <w:r>
@@ -941,15 +911,7 @@
                             </w:r>
                             <w:r>
                               <w:br/>
-                              <w:t xml:space="preserve">Price between 1000 and </w:t>
-                            </w:r>
-                            <w:r>
-                              <w:t>4000</w:t>
-                            </w:r>
-                            <w:bookmarkStart w:id="0" w:name="_GoBack"/>
-                            <w:bookmarkEnd w:id="0"/>
-                            <w:r>
-                              <w:t xml:space="preserve"> </w:t>
+                              <w:t xml:space="preserve">Price between 1000 and 4000 </w:t>
                             </w:r>
                           </w:p>
                           <w:p>
@@ -1093,6 +1055,40 @@
                             </w:r>
                             <w:r>
                               <w:t xml:space="preserve"> -= 1</w:t>
+                            </w:r>
+                          </w:p>
+                          <w:p>
+                            <w:pPr>
+                              <w:rPr>
+                                <w:i/>
+                              </w:rPr>
+                            </w:pPr>
+                            <w:r>
+                              <w:rPr>
+                                <w:i/>
+                              </w:rPr>
+                              <w:t xml:space="preserve">If the </w:t>
+                            </w:r>
+                            <w:bookmarkStart w:id="0" w:name="_GoBack"/>
+                            <w:bookmarkEnd w:id="0"/>
+                            <w:r>
+                              <w:rPr>
+                                <w:i/>
+                              </w:rPr>
+                              <w:t>person is loyal:</w:t>
+                            </w:r>
+                          </w:p>
+                          <w:p>
+                            <w:r>
+                              <w:t>NPS += 4</w:t>
+                            </w:r>
+                            <w:r>
+                              <w:br/>
+                              <w:t>CES += 4</w:t>
+                            </w:r>
+                            <w:r>
+                              <w:br/>
+                              <w:t>Site Experience += 4</w:t>
                             </w:r>
                           </w:p>
                         </w:txbxContent>
@@ -1114,7 +1110,11 @@
           </mc:Choice>
           <mc:Fallback>
             <w:pict>
-              <v:shape w14:anchorId="23393206" id="_x0000_s1028" type="#_x0000_t202" style="position:absolute;margin-left:0;margin-top:26pt;width:425.2pt;height:110.6pt;z-index:251663360;visibility:visible;mso-wrap-style:square;mso-width-percent:0;mso-height-percent:200;mso-wrap-distance-left:9pt;mso-wrap-distance-top:3.6pt;mso-wrap-distance-right:9pt;mso-wrap-distance-bottom:3.6pt;mso-position-horizontal:absolute;mso-position-horizontal-relative:margin;mso-position-vertical:absolute;mso-position-vertical-relative:text;mso-width-percent:0;mso-height-percent:200;mso-width-relative:margin;mso-height-relative:margin;v-text-anchor:top" o:gfxdata="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" fillcolor="#f2f2f2 [3052]">
+              <v:shapetype w14:anchorId="23393206" id="_x0000_t202" coordsize="21600,21600" o:spt="202" path="m,l,21600r21600,l21600,xe">
+                <v:stroke joinstyle="miter"/>
+                <v:path gradientshapeok="t" o:connecttype="rect"/>
+              </v:shapetype>
+              <v:shape id="_x0000_s1028" type="#_x0000_t202" style="position:absolute;margin-left:0;margin-top:26pt;width:425.2pt;height:110.6pt;z-index:251663360;visibility:visible;mso-wrap-style:square;mso-width-percent:0;mso-height-percent:200;mso-wrap-distance-left:9pt;mso-wrap-distance-top:3.6pt;mso-wrap-distance-right:9pt;mso-wrap-distance-bottom:3.6pt;mso-position-horizontal:absolute;mso-position-horizontal-relative:margin;mso-position-vertical:absolute;mso-position-vertical-relative:text;mso-width-percent:0;mso-height-percent:200;mso-width-relative:margin;mso-height-relative:margin;v-text-anchor:top" o:gfxdata="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" fillcolor="#f2f2f2 [3052]">
                 <v:textbox style="mso-fit-shape-to-text:t">
                   <w:txbxContent>
                     <w:p>
@@ -1172,15 +1172,7 @@
                       </w:r>
                       <w:r>
                         <w:br/>
-                        <w:t xml:space="preserve">Price between 1000 and </w:t>
-                      </w:r>
-                      <w:r>
-                        <w:t>4000</w:t>
-                      </w:r>
-                      <w:bookmarkStart w:id="1" w:name="_GoBack"/>
-                      <w:bookmarkEnd w:id="1"/>
-                      <w:r>
-                        <w:t xml:space="preserve"> </w:t>
+                        <w:t xml:space="preserve">Price between 1000 and 4000 </w:t>
                       </w:r>
                     </w:p>
                     <w:p>
@@ -1324,6 +1316,40 @@
                       </w:r>
                       <w:r>
                         <w:t xml:space="preserve"> -= 1</w:t>
+                      </w:r>
+                    </w:p>
+                    <w:p>
+                      <w:pPr>
+                        <w:rPr>
+                          <w:i/>
+                        </w:rPr>
+                      </w:pPr>
+                      <w:r>
+                        <w:rPr>
+                          <w:i/>
+                        </w:rPr>
+                        <w:t xml:space="preserve">If the </w:t>
+                      </w:r>
+                      <w:bookmarkStart w:id="1" w:name="_GoBack"/>
+                      <w:bookmarkEnd w:id="1"/>
+                      <w:r>
+                        <w:rPr>
+                          <w:i/>
+                        </w:rPr>
+                        <w:t>person is loyal:</w:t>
+                      </w:r>
+                    </w:p>
+                    <w:p>
+                      <w:r>
+                        <w:t>NPS += 4</w:t>
+                      </w:r>
+                      <w:r>
+                        <w:br/>
+                        <w:t>CES += 4</w:t>
+                      </w:r>
+                      <w:r>
+                        <w:br/>
+                        <w:t>Site Experience += 4</w:t>
                       </w:r>
                     </w:p>
                   </w:txbxContent>
